--- a/docs/Bugs checklist.docx
+++ b/docs/Bugs checklist.docx
@@ -149,13 +149,7 @@
         <w:rPr>
           <w:lang w:val="en-US"/>
         </w:rPr>
-        <w:t xml:space="preserve"> menu</w:t>
-      </w:r>
-      <w:r>
-        <w:rPr>
-          <w:lang w:val="en-US"/>
-        </w:rPr>
-        <w:t xml:space="preserve"> the title of the plot doesn’t show up.</w:t>
+        <w:t xml:space="preserve"> menu the title of the plot doesn’t show up.</w:t>
       </w:r>
     </w:p>
     <w:p>
@@ -251,6 +245,30 @@
         </w:rPr>
         <w:t>” back to the library</w:t>
       </w:r>
+    </w:p>
+    <w:p>
+      <w:pPr>
+        <w:pStyle w:val="ListParagraph"/>
+        <w:numPr>
+          <w:ilvl w:val="0"/>
+          <w:numId w:val="1"/>
+        </w:numPr>
+      </w:pPr>
+      <w:r>
+        <w:rPr>
+          <w:lang w:val="en-US"/>
+        </w:rPr>
+        <w:t>Add a plot of the reprojection errors at the end of step3</w:t>
+      </w:r>
+    </w:p>
+    <w:p>
+      <w:pPr>
+        <w:pStyle w:val="ListParagraph"/>
+        <w:numPr>
+          <w:ilvl w:val="0"/>
+          <w:numId w:val="1"/>
+        </w:numPr>
+      </w:pPr>
     </w:p>
     <w:sectPr>
       <w:pgSz w:w="11906" w:h="16838"/>

--- a/docs/Bugs checklist.docx
+++ b/docs/Bugs checklist.docx
@@ -9,12 +9,32 @@
           <w:ilvl w:val="0"/>
           <w:numId w:val="1"/>
         </w:numPr>
-      </w:pPr>
-      <w:r>
-        <w:rPr>
-          <w:lang w:val="en-US"/>
-        </w:rPr>
-        <w:t>When plotting a 3D point cloud, the marker size button hover says “face alpha” (check in step 3 and step 4 both in 3D plot and in image overlay).</w:t>
+        <w:rPr>
+          <w:strike/>
+        </w:rPr>
+      </w:pPr>
+      <w:r>
+        <w:rPr>
+          <w:strike/>
+          <w:lang w:val="en-US"/>
+        </w:rPr>
+        <w:t xml:space="preserve">When plotting a 3D point cloud, the marker size button hover </w:t>
+      </w:r>
+      <w:proofErr w:type="gramStart"/>
+      <w:r>
+        <w:rPr>
+          <w:strike/>
+          <w:lang w:val="en-US"/>
+        </w:rPr>
+        <w:t>says</w:t>
+      </w:r>
+      <w:proofErr w:type="gramEnd"/>
+      <w:r>
+        <w:rPr>
+          <w:strike/>
+          <w:lang w:val="en-US"/>
+        </w:rPr>
+        <w:t xml:space="preserve"> “face alpha” (check in step 3 and step 4 both in 3D plot and in image overlay).</w:t>
       </w:r>
     </w:p>
     <w:p>
@@ -24,9 +44,13 @@
           <w:ilvl w:val="0"/>
           <w:numId w:val="1"/>
         </w:numPr>
-      </w:pPr>
-      <w:r>
-        <w:rPr>
+        <w:rPr>
+          <w:strike/>
+        </w:rPr>
+      </w:pPr>
+      <w:r>
+        <w:rPr>
+          <w:strike/>
           <w:lang w:val="en-US"/>
         </w:rPr>
         <w:t>When clicking the “correlation coefficient” button on a figure and then clicking “cancel” it throws an error</w:t>
@@ -39,9 +63,13 @@
           <w:ilvl w:val="0"/>
           <w:numId w:val="1"/>
         </w:numPr>
-      </w:pPr>
-      <w:r>
-        <w:rPr>
+        <w:rPr>
+          <w:strike/>
+        </w:rPr>
+      </w:pPr>
+      <w:r>
+        <w:rPr>
+          <w:strike/>
           <w:lang w:val="en-US"/>
         </w:rPr>
         <w:t xml:space="preserve">Fix the camera view coordinates according to the coordinates in the calibration (y axis down). </w:t>
@@ -49,6 +77,7 @@
       <w:proofErr w:type="gramStart"/>
       <w:r>
         <w:rPr>
+          <w:strike/>
           <w:lang w:val="en-US"/>
         </w:rPr>
         <w:t>E.g.</w:t>
@@ -56,6 +85,7 @@
       <w:proofErr w:type="gramEnd"/>
       <w:r>
         <w:rPr>
+          <w:strike/>
           <w:lang w:val="en-US"/>
         </w:rPr>
         <w:t xml:space="preserve"> view ([-90 0])</w:t>
@@ -101,9 +131,13 @@
           <w:ilvl w:val="0"/>
           <w:numId w:val="1"/>
         </w:numPr>
-      </w:pPr>
-      <w:r>
-        <w:rPr>
+        <w:rPr>
+          <w:strike/>
+        </w:rPr>
+      </w:pPr>
+      <w:r>
+        <w:rPr>
+          <w:strike/>
           <w:lang w:val="en-US"/>
         </w:rPr>
         <w:t xml:space="preserve">When selecting a new plot from the </w:t>
@@ -111,6 +145,7 @@
       <w:proofErr w:type="gramStart"/>
       <w:r>
         <w:rPr>
+          <w:strike/>
           <w:lang w:val="en-US"/>
         </w:rPr>
         <w:t>drop down</w:t>
@@ -118,6 +153,7 @@
       <w:proofErr w:type="gramEnd"/>
       <w:r>
         <w:rPr>
+          <w:strike/>
           <w:lang w:val="en-US"/>
         </w:rPr>
         <w:t xml:space="preserve"> menu and selecting a 3D point plot, it throws an error because it tries to update the faces, which don’t exist in a point plot.</w:t>
@@ -130,9 +166,13 @@
           <w:ilvl w:val="0"/>
           <w:numId w:val="1"/>
         </w:numPr>
-      </w:pPr>
-      <w:r>
-        <w:rPr>
+        <w:rPr>
+          <w:strike/>
+        </w:rPr>
+      </w:pPr>
+      <w:r>
+        <w:rPr>
+          <w:strike/>
           <w:lang w:val="en-US"/>
         </w:rPr>
         <w:t xml:space="preserve">When selecting a new plot from the </w:t>
@@ -140,6 +180,7 @@
       <w:proofErr w:type="gramStart"/>
       <w:r>
         <w:rPr>
+          <w:strike/>
           <w:lang w:val="en-US"/>
         </w:rPr>
         <w:t>drop down</w:t>
@@ -147,6 +188,7 @@
       <w:proofErr w:type="gramEnd"/>
       <w:r>
         <w:rPr>
+          <w:strike/>
           <w:lang w:val="en-US"/>
         </w:rPr>
         <w:t xml:space="preserve"> menu the title of the plot doesn’t show up.</w:t>
@@ -159,9 +201,13 @@
           <w:ilvl w:val="0"/>
           <w:numId w:val="1"/>
         </w:numPr>
-      </w:pPr>
-      <w:r>
-        <w:rPr>
+        <w:rPr>
+          <w:highlight w:val="yellow"/>
+        </w:rPr>
+      </w:pPr>
+      <w:r>
+        <w:rPr>
+          <w:highlight w:val="yellow"/>
           <w:lang w:val="en-US"/>
         </w:rPr>
         <w:t>In the smoothing function and update plot- add explanations and clean up.</w:t>
@@ -174,9 +220,13 @@
           <w:ilvl w:val="0"/>
           <w:numId w:val="1"/>
         </w:numPr>
-      </w:pPr>
-      <w:r>
-        <w:rPr>
+        <w:rPr>
+          <w:strike/>
+        </w:rPr>
+      </w:pPr>
+      <w:r>
+        <w:rPr>
+          <w:strike/>
           <w:lang w:val="en-US"/>
         </w:rPr>
         <w:t>Smoothing with 2 levels- the sum of lambda 1 and 2 cannot be more than 1.</w:t>
@@ -253,12 +303,36 @@
           <w:ilvl w:val="0"/>
           <w:numId w:val="1"/>
         </w:numPr>
-      </w:pPr>
-      <w:r>
-        <w:rPr>
+        <w:rPr>
+          <w:strike/>
+        </w:rPr>
+      </w:pPr>
+      <w:r>
+        <w:rPr>
+          <w:strike/>
           <w:lang w:val="en-US"/>
         </w:rPr>
         <w:t>Add a plot of the reprojection errors at the end of step3</w:t>
+      </w:r>
+    </w:p>
+    <w:p>
+      <w:pPr>
+        <w:rPr>
+          <w:rtl/>
+        </w:rPr>
+      </w:pPr>
+    </w:p>
+    <w:p>
+      <w:pPr>
+        <w:rPr>
+          <w:lang w:val="en-US"/>
+        </w:rPr>
+      </w:pPr>
+      <w:r>
+        <w:rPr>
+          <w:lang w:val="en-US"/>
+        </w:rPr>
+        <w:t>Notes</w:t>
       </w:r>
     </w:p>
     <w:p>
@@ -266,9 +340,18 @@
         <w:pStyle w:val="ListParagraph"/>
         <w:numPr>
           <w:ilvl w:val="0"/>
-          <w:numId w:val="1"/>
+          <w:numId w:val="2"/>
         </w:numPr>
-      </w:pPr>
+        <w:rPr>
+          <w:lang w:val="en-US"/>
+        </w:rPr>
+      </w:pPr>
+      <w:r>
+        <w:rPr>
+          <w:lang w:val="en-US"/>
+        </w:rPr>
+        <w:t>Step 3 there is an if for saving not sure we need it</w:t>
+      </w:r>
     </w:p>
     <w:sectPr>
       <w:pgSz w:w="11906" w:h="16838"/>
@@ -283,6 +366,119 @@
 <file path=word/numbering.xml><?xml version="1.0" encoding="utf-8"?>
 <w:numbering xmlns:wpc="http://schemas.microsoft.com/office/word/2010/wordprocessingCanvas" xmlns:cx="http://schemas.microsoft.com/office/drawing/2014/chartex" xmlns:cx1="http://schemas.microsoft.com/office/drawing/2015/9/8/chartex" xmlns:cx2="http://schemas.microsoft.com/office/drawing/2015/10/21/chartex" xmlns:cx3="http://schemas.microsoft.com/office/drawing/2016/5/9/chartex" xmlns:cx4="http://schemas.microsoft.com/office/drawing/2016/5/10/chartex" xmlns:cx5="http://schemas.microsoft.com/office/drawing/2016/5/11/chartex" xmlns:cx6="http://schemas.microsoft.com/office/drawing/2016/5/12/chartex" xmlns:cx7="http://schemas.microsoft.com/office/drawing/2016/5/13/chartex" xmlns:cx8="http://schemas.microsoft.com/office/drawing/2016/5/14/chartex" xmlns:mc="http://schemas.openxmlformats.org/markup-compatibility/2006" xmlns:aink="http://schemas.microsoft.com/office/drawing/2016/ink" xmlns:am3d="http://schemas.microsoft.com/office/drawing/2017/model3d" xmlns:o="urn:schemas-microsoft-com:office:office" xmlns:r="http://schemas.openxmlformats.org/officeDocument/2006/relationships" xmlns:m="http://schemas.openxmlformats.org/officeDocument/2006/math" xmlns:v="urn:schemas-microsoft-com:vml" xmlns:wp14="http://schemas.microsoft.com/office/word/2010/wordprocessingDrawing" xmlns:wp="http://schemas.openxmlformats.org/drawingml/2006/wordprocessingDrawing" xmlns:w10="urn:schemas-microsoft-com:office:word" xmlns:w="http://schemas.openxmlformats.org/wordprocessingml/2006/main" xmlns:w14="http://schemas.microsoft.com/office/word/2010/wordml" xmlns:w15="http://schemas.microsoft.com/office/word/2012/wordml" xmlns:w16cex="http://schemas.microsoft.com/office/word/2018/wordml/cex" xmlns:w16cid="http://schemas.microsoft.com/office/word/2016/wordml/cid" xmlns:w16="http://schemas.microsoft.com/office/word/2018/wordml" xmlns:w16sdtdh="http://schemas.microsoft.com/office/word/2020/wordml/sdtdatahash" xmlns:w16se="http://schemas.microsoft.com/office/word/2015/wordml/symex" xmlns:wpg="http://schemas.microsoft.com/office/word/2010/wordprocessingGroup" xmlns:wpi="http://schemas.microsoft.com/office/word/2010/wordprocessingInk" xmlns:wne="http://schemas.microsoft.com/office/word/2006/wordml" xmlns:wps="http://schemas.microsoft.com/office/word/2010/wordprocessingShape" mc:Ignorable="w14 w15 w16se w16cid w16 w16cex w16sdtdh wp14">
   <w:abstractNum w:abstractNumId="0" w15:restartNumberingAfterBreak="0">
+    <w:nsid w:val="22F13B54"/>
+    <w:multiLevelType w:val="hybridMultilevel"/>
+    <w:tmpl w:val="7B140AE2"/>
+    <w:lvl w:ilvl="0" w:tplc="20000001">
+      <w:start w:val="1"/>
+      <w:numFmt w:val="bullet"/>
+      <w:lvlText w:val=""/>
+      <w:lvlJc w:val="left"/>
+      <w:pPr>
+        <w:ind w:left="720" w:hanging="360"/>
+      </w:pPr>
+      <w:rPr>
+        <w:rFonts w:ascii="Symbol" w:hAnsi="Symbol" w:hint="default"/>
+      </w:rPr>
+    </w:lvl>
+    <w:lvl w:ilvl="1" w:tplc="20000003" w:tentative="1">
+      <w:start w:val="1"/>
+      <w:numFmt w:val="bullet"/>
+      <w:lvlText w:val="o"/>
+      <w:lvlJc w:val="left"/>
+      <w:pPr>
+        <w:ind w:left="1440" w:hanging="360"/>
+      </w:pPr>
+      <w:rPr>
+        <w:rFonts w:ascii="Courier New" w:hAnsi="Courier New" w:cs="Courier New" w:hint="default"/>
+      </w:rPr>
+    </w:lvl>
+    <w:lvl w:ilvl="2" w:tplc="20000005" w:tentative="1">
+      <w:start w:val="1"/>
+      <w:numFmt w:val="bullet"/>
+      <w:lvlText w:val=""/>
+      <w:lvlJc w:val="left"/>
+      <w:pPr>
+        <w:ind w:left="2160" w:hanging="360"/>
+      </w:pPr>
+      <w:rPr>
+        <w:rFonts w:ascii="Wingdings" w:hAnsi="Wingdings" w:hint="default"/>
+      </w:rPr>
+    </w:lvl>
+    <w:lvl w:ilvl="3" w:tplc="20000001" w:tentative="1">
+      <w:start w:val="1"/>
+      <w:numFmt w:val="bullet"/>
+      <w:lvlText w:val=""/>
+      <w:lvlJc w:val="left"/>
+      <w:pPr>
+        <w:ind w:left="2880" w:hanging="360"/>
+      </w:pPr>
+      <w:rPr>
+        <w:rFonts w:ascii="Symbol" w:hAnsi="Symbol" w:hint="default"/>
+      </w:rPr>
+    </w:lvl>
+    <w:lvl w:ilvl="4" w:tplc="20000003" w:tentative="1">
+      <w:start w:val="1"/>
+      <w:numFmt w:val="bullet"/>
+      <w:lvlText w:val="o"/>
+      <w:lvlJc w:val="left"/>
+      <w:pPr>
+        <w:ind w:left="3600" w:hanging="360"/>
+      </w:pPr>
+      <w:rPr>
+        <w:rFonts w:ascii="Courier New" w:hAnsi="Courier New" w:cs="Courier New" w:hint="default"/>
+      </w:rPr>
+    </w:lvl>
+    <w:lvl w:ilvl="5" w:tplc="20000005" w:tentative="1">
+      <w:start w:val="1"/>
+      <w:numFmt w:val="bullet"/>
+      <w:lvlText w:val=""/>
+      <w:lvlJc w:val="left"/>
+      <w:pPr>
+        <w:ind w:left="4320" w:hanging="360"/>
+      </w:pPr>
+      <w:rPr>
+        <w:rFonts w:ascii="Wingdings" w:hAnsi="Wingdings" w:hint="default"/>
+      </w:rPr>
+    </w:lvl>
+    <w:lvl w:ilvl="6" w:tplc="20000001" w:tentative="1">
+      <w:start w:val="1"/>
+      <w:numFmt w:val="bullet"/>
+      <w:lvlText w:val=""/>
+      <w:lvlJc w:val="left"/>
+      <w:pPr>
+        <w:ind w:left="5040" w:hanging="360"/>
+      </w:pPr>
+      <w:rPr>
+        <w:rFonts w:ascii="Symbol" w:hAnsi="Symbol" w:hint="default"/>
+      </w:rPr>
+    </w:lvl>
+    <w:lvl w:ilvl="7" w:tplc="20000003" w:tentative="1">
+      <w:start w:val="1"/>
+      <w:numFmt w:val="bullet"/>
+      <w:lvlText w:val="o"/>
+      <w:lvlJc w:val="left"/>
+      <w:pPr>
+        <w:ind w:left="5760" w:hanging="360"/>
+      </w:pPr>
+      <w:rPr>
+        <w:rFonts w:ascii="Courier New" w:hAnsi="Courier New" w:cs="Courier New" w:hint="default"/>
+      </w:rPr>
+    </w:lvl>
+    <w:lvl w:ilvl="8" w:tplc="20000005" w:tentative="1">
+      <w:start w:val="1"/>
+      <w:numFmt w:val="bullet"/>
+      <w:lvlText w:val=""/>
+      <w:lvlJc w:val="left"/>
+      <w:pPr>
+        <w:ind w:left="6480" w:hanging="360"/>
+      </w:pPr>
+      <w:rPr>
+        <w:rFonts w:ascii="Wingdings" w:hAnsi="Wingdings" w:hint="default"/>
+      </w:rPr>
+    </w:lvl>
+  </w:abstractNum>
+  <w:abstractNum w:abstractNumId="1" w15:restartNumberingAfterBreak="0">
     <w:nsid w:val="76102378"/>
     <w:multiLevelType w:val="hybridMultilevel"/>
     <w:tmpl w:val="CAA25CF2"/>
@@ -396,6 +592,9 @@
     </w:lvl>
   </w:abstractNum>
   <w:num w:numId="1">
+    <w:abstractNumId w:val="1"/>
+  </w:num>
+  <w:num w:numId="2">
     <w:abstractNumId w:val="0"/>
   </w:num>
 </w:numbering>

--- a/docs/Bugs checklist.docx
+++ b/docs/Bugs checklist.docx
@@ -202,12 +202,12 @@
           <w:numId w:val="1"/>
         </w:numPr>
         <w:rPr>
-          <w:highlight w:val="yellow"/>
-        </w:rPr>
-      </w:pPr>
-      <w:r>
-        <w:rPr>
-          <w:highlight w:val="yellow"/>
+          <w:strike/>
+        </w:rPr>
+      </w:pPr>
+      <w:r>
+        <w:rPr>
+          <w:strike/>
           <w:lang w:val="en-US"/>
         </w:rPr>
         <w:t>In the smoothing function and update plot- add explanations and clean up.</w:t>
@@ -239,9 +239,13 @@
           <w:ilvl w:val="0"/>
           <w:numId w:val="1"/>
         </w:numPr>
-      </w:pPr>
-      <w:r>
-        <w:rPr>
+        <w:rPr>
+          <w:strike/>
+        </w:rPr>
+      </w:pPr>
+      <w:r>
+        <w:rPr>
+          <w:strike/>
           <w:lang w:val="en-US"/>
         </w:rPr>
         <w:t xml:space="preserve">Don’t use </w:t>
@@ -249,6 +253,7 @@
       <w:proofErr w:type="spellStart"/>
       <w:r>
         <w:rPr>
+          <w:strike/>
           <w:lang w:val="en-US"/>
         </w:rPr>
         <w:t>i</w:t>
@@ -256,6 +261,7 @@
       <w:proofErr w:type="spellEnd"/>
       <w:r>
         <w:rPr>
+          <w:strike/>
           <w:lang w:val="en-US"/>
         </w:rPr>
         <w:t xml:space="preserve"> and j as indices in a loop</w:t>
